--- a/Report1_HMP.docx
+++ b/Report1_HMP.docx
@@ -2276,7 +2276,21 @@
                 <w:vertAlign w:val="baseline"/>
                 <w:lang w:val="en-US" w:eastAsia="zh-CN"/>
               </w:rPr>
-              <w:t>12.9221</w:t>
+              <w:t>12.7</w:t>
+            </w:r>
+            <w:bookmarkStart w:id="0" w:name="_GoBack"/>
+            <w:bookmarkEnd w:id="0"/>
+            <w:r>
+              <w:rPr>
+                <w:rFonts w:hint="eastAsia"/>
+                <w:b w:val="0"/>
+                <w:bCs w:val="0"/>
+                <w:sz w:val="22"/>
+                <w:szCs w:val="22"/>
+                <w:vertAlign w:val="baseline"/>
+                <w:lang w:val="en-US" w:eastAsia="zh-CN"/>
+              </w:rPr>
+              <w:t>221</w:t>
             </w:r>
           </w:p>
         </w:tc>
@@ -2484,7 +2498,6 @@
           <w:szCs w:val="30"/>
         </w:rPr>
       </w:pPr>
-      <w:bookmarkStart w:id="0" w:name="_GoBack"/>
       <w:r>
         <w:rPr>
           <w:rFonts w:hint="eastAsia"/>
@@ -2496,7 +2509,6 @@
         <w:t>Conclusions</w:t>
       </w:r>
     </w:p>
-    <w:bookmarkEnd w:id="0"/>
     <w:p>
       <w:pPr>
         <w:keepNext w:val="0"/>
@@ -3074,7 +3086,7 @@
     <w:lsdException w:uiPriority="99" w:name="Normal Indent"/>
     <w:lsdException w:uiPriority="99" w:name="footnote text"/>
     <w:lsdException w:uiPriority="99" w:name="annotation text"/>
-    <w:lsdException w:uiPriority="99" w:semiHidden="0" w:name="header"/>
+    <w:lsdException w:qFormat="1" w:uiPriority="99" w:semiHidden="0" w:name="header"/>
     <w:lsdException w:qFormat="1" w:uiPriority="99" w:semiHidden="0" w:name="footer"/>
     <w:lsdException w:uiPriority="99" w:name="index heading"/>
     <w:lsdException w:qFormat="1" w:uiPriority="35" w:name="caption"/>
@@ -3135,7 +3147,7 @@
     <w:lsdException w:uiPriority="99" w:name="Document Map"/>
     <w:lsdException w:uiPriority="99" w:name="Plain Text"/>
     <w:lsdException w:uiPriority="99" w:name="E-mail Signature"/>
-    <w:lsdException w:uiPriority="99" w:name="Normal (Web)"/>
+    <w:lsdException w:qFormat="1" w:uiPriority="99" w:name="Normal (Web)"/>
     <w:lsdException w:uiPriority="99" w:name="HTML Acronym"/>
     <w:lsdException w:uiPriority="99" w:name="HTML Address"/>
     <w:lsdException w:uiPriority="99" w:name="HTML Cite"/>
@@ -3146,7 +3158,7 @@
     <w:lsdException w:uiPriority="99" w:name="HTML Sample"/>
     <w:lsdException w:uiPriority="99" w:name="HTML Typewriter"/>
     <w:lsdException w:uiPriority="99" w:name="HTML Variable"/>
-    <w:lsdException w:uiPriority="99" w:name="Normal Table"/>
+    <w:lsdException w:qFormat="1" w:uiPriority="99" w:name="Normal Table"/>
     <w:lsdException w:uiPriority="99" w:name="annotation subject"/>
     <w:lsdException w:uiPriority="99" w:name="Table Simple 1"/>
     <w:lsdException w:uiPriority="99" w:name="Table Simple 2"/>
@@ -3191,7 +3203,7 @@
     <w:lsdException w:uiPriority="99" w:name="Table Web 2"/>
     <w:lsdException w:uiPriority="99" w:name="Table Web 3"/>
     <w:lsdException w:uiPriority="99" w:name="Balloon Text"/>
-    <w:lsdException w:unhideWhenUsed="0" w:uiPriority="39" w:semiHidden="0" w:name="Table Grid"/>
+    <w:lsdException w:qFormat="1" w:unhideWhenUsed="0" w:uiPriority="39" w:semiHidden="0" w:name="Table Grid"/>
     <w:lsdException w:uiPriority="99" w:name="Table Theme"/>
     <w:lsdException w:unhideWhenUsed="0" w:uiPriority="60" w:semiHidden="0" w:name="Light Shading"/>
     <w:lsdException w:unhideWhenUsed="0" w:uiPriority="61" w:semiHidden="0" w:name="Light List"/>
@@ -3533,6 +3545,7 @@
     <w:name w:val="Normal Table"/>
     <w:semiHidden/>
     <w:unhideWhenUsed/>
+    <w:qFormat/>
     <w:uiPriority w:val="99"/>
     <w:tblPr>
       <w:tblCellMar>
@@ -3568,6 +3581,7 @@
     <w:basedOn w:val="1"/>
     <w:link w:val="38"/>
     <w:unhideWhenUsed/>
+    <w:qFormat/>
     <w:uiPriority w:val="99"/>
     <w:pPr>
       <w:tabs>
@@ -3614,6 +3628,7 @@
     <w:basedOn w:val="1"/>
     <w:semiHidden/>
     <w:unhideWhenUsed/>
+    <w:qFormat/>
     <w:uiPriority w:val="99"/>
     <w:rPr>
       <w:sz w:val="24"/>
@@ -3642,6 +3657,7 @@
   <w:style w:type="table" w:styleId="17">
     <w:name w:val="Table Grid"/>
     <w:basedOn w:val="16"/>
+    <w:qFormat/>
     <w:uiPriority w:val="39"/>
     <w:pPr>
       <w:widowControl w:val="0"/>
@@ -3671,6 +3687,7 @@
     <w:name w:val="标题 1 字符"/>
     <w:basedOn w:val="18"/>
     <w:link w:val="2"/>
+    <w:qFormat/>
     <w:uiPriority w:val="9"/>
     <w:rPr>
       <w:rFonts w:asciiTheme="majorHAnsi" w:hAnsiTheme="majorHAnsi" w:eastAsiaTheme="majorEastAsia" w:cstheme="majorBidi"/>
@@ -3684,6 +3701,7 @@
     <w:basedOn w:val="18"/>
     <w:link w:val="3"/>
     <w:semiHidden/>
+    <w:qFormat/>
     <w:uiPriority w:val="9"/>
     <w:rPr>
       <w:rFonts w:asciiTheme="majorHAnsi" w:hAnsiTheme="majorHAnsi" w:eastAsiaTheme="majorEastAsia" w:cstheme="majorBidi"/>
@@ -3697,6 +3715,7 @@
     <w:basedOn w:val="18"/>
     <w:link w:val="4"/>
     <w:semiHidden/>
+    <w:qFormat/>
     <w:uiPriority w:val="9"/>
     <w:rPr>
       <w:rFonts w:asciiTheme="majorHAnsi" w:hAnsiTheme="majorHAnsi" w:eastAsiaTheme="majorEastAsia" w:cstheme="majorBidi"/>
@@ -3710,6 +3729,7 @@
     <w:basedOn w:val="18"/>
     <w:link w:val="5"/>
     <w:semiHidden/>
+    <w:qFormat/>
     <w:uiPriority w:val="9"/>
     <w:rPr>
       <w:rFonts w:asciiTheme="minorHAnsi" w:hAnsiTheme="minorHAnsi" w:eastAsiaTheme="minorEastAsia" w:cstheme="majorBidi"/>
@@ -3735,6 +3755,7 @@
     <w:basedOn w:val="18"/>
     <w:link w:val="7"/>
     <w:semiHidden/>
+    <w:qFormat/>
     <w:uiPriority w:val="9"/>
     <w:rPr>
       <w:rFonts w:asciiTheme="minorHAnsi" w:hAnsiTheme="minorHAnsi" w:eastAsiaTheme="minorEastAsia" w:cstheme="majorBidi"/>
@@ -3748,6 +3769,7 @@
     <w:basedOn w:val="18"/>
     <w:link w:val="8"/>
     <w:semiHidden/>
+    <w:qFormat/>
     <w:uiPriority w:val="9"/>
     <w:rPr>
       <w:rFonts w:asciiTheme="minorHAnsi" w:hAnsiTheme="minorHAnsi" w:eastAsiaTheme="minorEastAsia" w:cstheme="majorBidi"/>
@@ -3769,6 +3791,7 @@
     <w:basedOn w:val="18"/>
     <w:link w:val="9"/>
     <w:semiHidden/>
+    <w:qFormat/>
     <w:uiPriority w:val="9"/>
     <w:rPr>
       <w:rFonts w:asciiTheme="minorHAnsi" w:hAnsiTheme="minorHAnsi" w:eastAsiaTheme="minorEastAsia" w:cstheme="majorBidi"/>
@@ -3788,6 +3811,7 @@
     <w:basedOn w:val="18"/>
     <w:link w:val="10"/>
     <w:semiHidden/>
+    <w:qFormat/>
     <w:uiPriority w:val="9"/>
     <w:rPr>
       <w:rFonts w:asciiTheme="minorHAnsi" w:hAnsiTheme="minorHAnsi" w:eastAsiaTheme="majorEastAsia" w:cstheme="majorBidi"/>
@@ -3806,6 +3830,7 @@
     <w:name w:val="标题 字符"/>
     <w:basedOn w:val="18"/>
     <w:link w:val="15"/>
+    <w:qFormat/>
     <w:uiPriority w:val="10"/>
     <w:rPr>
       <w:rFonts w:asciiTheme="majorHAnsi" w:hAnsiTheme="majorHAnsi" w:eastAsiaTheme="majorEastAsia" w:cstheme="majorBidi"/>
@@ -3819,6 +3844,7 @@
     <w:name w:val="副标题 字符"/>
     <w:basedOn w:val="18"/>
     <w:link w:val="13"/>
+    <w:qFormat/>
     <w:uiPriority w:val="11"/>
     <w:rPr>
       <w:rFonts w:asciiTheme="majorHAnsi" w:hAnsiTheme="majorHAnsi" w:eastAsiaTheme="majorEastAsia" w:cstheme="majorBidi"/>
@@ -3865,6 +3891,7 @@
     <w:name w:val="引用 字符"/>
     <w:basedOn w:val="18"/>
     <w:link w:val="31"/>
+    <w:qFormat/>
     <w:uiPriority w:val="29"/>
     <w:rPr>
       <w:i/>
@@ -3963,6 +3990,7 @@
     <w:name w:val="页脚 字符"/>
     <w:basedOn w:val="18"/>
     <w:link w:val="11"/>
+    <w:qFormat/>
     <w:uiPriority w:val="99"/>
     <w:rPr>
       <w:sz w:val="18"/>
